--- a/Zaren Part3/User's Manual.docx
+++ b/Zaren Part3/User's Manual.docx
@@ -2,14 +2,6 @@
 <file path=word/document.xml><?xml version="1.0" encoding="utf-8"?>
 <w:document xmlns:wpc="http://schemas.microsoft.com/office/word/2010/wordprocessingCanvas" xmlns:mc="http://schemas.openxmlformats.org/markup-compatibility/2006" xmlns:o="urn:schemas-microsoft-com:office:office" xmlns:r="http://schemas.openxmlformats.org/officeDocument/2006/relationships" xmlns:m="http://schemas.openxmlformats.org/officeDocument/2006/math" xmlns:v="urn:schemas-microsoft-com:vml" xmlns:wp14="http://schemas.microsoft.com/office/word/2010/wordprocessingDrawing" xmlns:wp="http://schemas.openxmlformats.org/drawingml/2006/wordprocessingDrawing" xmlns:w10="urn:schemas-microsoft-com:office:word" xmlns:w="http://schemas.openxmlformats.org/wordprocessingml/2006/main" xmlns:w14="http://schemas.microsoft.com/office/word/2010/wordml" xmlns:wpg="http://schemas.microsoft.com/office/word/2010/wordprocessingGroup" xmlns:wpi="http://schemas.microsoft.com/office/word/2010/wordprocessingInk" xmlns:wne="http://schemas.microsoft.com/office/word/2006/wordml" xmlns:wps="http://schemas.microsoft.com/office/word/2010/wordprocessingShape" mc:Ignorable="w14 wp14">
   <w:body>
-    <w:p>
-      <w:pPr>
-        <w:rPr>
-          <w:b/>
-          <w:sz w:val="36"/>
-        </w:rPr>
-      </w:pPr>
-    </w:p>
     <w:sdt>
       <w:sdtPr>
         <w:rPr>
@@ -317,7 +309,7 @@
                 <w:noProof/>
                 <w:webHidden/>
               </w:rPr>
-              <w:t>7</w:t>
+              <w:t>8</w:t>
             </w:r>
             <w:r>
               <w:rPr>
@@ -346,6 +338,8 @@
               </w:rPr>
               <w:t>Index</w:t>
             </w:r>
+            <w:bookmarkStart w:id="0" w:name="_GoBack"/>
+            <w:bookmarkEnd w:id="0"/>
             <w:r>
               <w:rPr>
                 <w:noProof/>
@@ -385,7 +379,7 @@
                 <w:noProof/>
                 <w:webHidden/>
               </w:rPr>
-              <w:t>8</w:t>
+              <w:t>9</w:t>
             </w:r>
             <w:r>
               <w:rPr>
@@ -530,44 +524,21 @@
     </w:p>
     <w:p>
       <w:pPr>
-        <w:rPr>
-          <w:b/>
-          <w:sz w:val="24"/>
-        </w:rPr>
-      </w:pPr>
-    </w:p>
-    <w:p>
-      <w:pPr>
-        <w:rPr>
-          <w:b/>
-          <w:sz w:val="24"/>
-        </w:rPr>
-      </w:pPr>
-    </w:p>
-    <w:p>
-      <w:pPr>
-        <w:rPr>
-          <w:b/>
-          <w:sz w:val="24"/>
-        </w:rPr>
-      </w:pPr>
-    </w:p>
-    <w:p>
-      <w:pPr>
         <w:pStyle w:val="Heading1"/>
         <w:rPr>
           <w:b w:val="0"/>
           <w:sz w:val="36"/>
         </w:rPr>
       </w:pPr>
-      <w:bookmarkStart w:id="0" w:name="_Toc429704448"/>
+      <w:bookmarkStart w:id="1" w:name="_Toc429704448"/>
       <w:r>
         <w:rPr>
           <w:sz w:val="36"/>
         </w:rPr>
+        <w:lastRenderedPageBreak/>
         <w:t>Overview of the OS</w:t>
       </w:r>
-      <w:bookmarkEnd w:id="0"/>
+      <w:bookmarkEnd w:id="1"/>
     </w:p>
     <w:p>
       <w:pPr>
@@ -587,13 +558,13 @@
         <w:rPr>
           <w:sz w:val="24"/>
         </w:rPr>
-        <w:t xml:space="preserve"> is a simple operating system with a currently very limited list of commands. The system is currently in development and is having its functionality greatly increased. More will be added as the project moves forward.</w:t>
-      </w:r>
-      <w:r>
-        <w:rPr>
-          <w:sz w:val="24"/>
-        </w:rPr>
-        <w:t xml:space="preserve"> The newest version added the ability for the user to manipulate Process Control Blocks (PCB).</w:t>
+        <w:t xml:space="preserve"> is a simple operating s</w:t>
+      </w:r>
+      <w:r>
+        <w:rPr>
+          <w:sz w:val="24"/>
+        </w:rPr>
+        <w:t xml:space="preserve">ystem created for an in class project. It is built upon another operating system and is mainly used to demonstrate knowledge of different aspects of operating systems. Thus it is extremely limited in its capability. </w:t>
       </w:r>
     </w:p>
     <w:p>
@@ -756,14 +727,15 @@
           <w:sz w:val="36"/>
         </w:rPr>
       </w:pPr>
-      <w:bookmarkStart w:id="1" w:name="_Toc429704449"/>
+      <w:bookmarkStart w:id="2" w:name="_Toc429704449"/>
       <w:r>
         <w:rPr>
           <w:sz w:val="36"/>
         </w:rPr>
+        <w:lastRenderedPageBreak/>
         <w:t>Summary of Commands</w:t>
       </w:r>
-      <w:bookmarkEnd w:id="1"/>
+      <w:bookmarkEnd w:id="2"/>
     </w:p>
     <w:p>
       <w:pPr>
@@ -1345,6 +1317,306 @@
         </w:rPr>
         <w:fldChar w:fldCharType="end"/>
       </w:r>
+      <w:r>
+        <w:rPr>
+          <w:sz w:val="24"/>
+        </w:rPr>
+        <w:t>.</w:t>
+      </w:r>
+    </w:p>
+    <w:p>
+      <w:pPr>
+        <w:pStyle w:val="ListParagraph"/>
+        <w:numPr>
+          <w:ilvl w:val="0"/>
+          <w:numId w:val="2"/>
+        </w:numPr>
+        <w:rPr>
+          <w:sz w:val="24"/>
+        </w:rPr>
+      </w:pPr>
+      <w:r>
+        <w:rPr>
+          <w:sz w:val="24"/>
+        </w:rPr>
+        <w:t>SJC</w:t>
+      </w:r>
+      <w:r>
+        <w:rPr>
+          <w:sz w:val="24"/>
+        </w:rPr>
+        <w:fldChar w:fldCharType="begin"/>
+      </w:r>
+      <w:r>
+        <w:instrText xml:space="preserve"> XE "</w:instrText>
+      </w:r>
+      <w:r>
+        <w:rPr>
+          <w:sz w:val="24"/>
+        </w:rPr>
+        <w:instrText>SJC</w:instrText>
+      </w:r>
+      <w:r>
+        <w:instrText xml:space="preserve">" </w:instrText>
+      </w:r>
+      <w:r>
+        <w:rPr>
+          <w:sz w:val="24"/>
+        </w:rPr>
+        <w:fldChar w:fldCharType="end"/>
+      </w:r>
+    </w:p>
+    <w:p>
+      <w:pPr>
+        <w:pStyle w:val="ListParagraph"/>
+        <w:numPr>
+          <w:ilvl w:val="0"/>
+          <w:numId w:val="2"/>
+        </w:numPr>
+        <w:rPr>
+          <w:sz w:val="24"/>
+        </w:rPr>
+      </w:pPr>
+      <w:r>
+        <w:rPr>
+          <w:sz w:val="24"/>
+        </w:rPr>
+        <w:t>FIFO</w:t>
+      </w:r>
+      <w:r>
+        <w:rPr>
+          <w:sz w:val="24"/>
+        </w:rPr>
+        <w:fldChar w:fldCharType="begin"/>
+      </w:r>
+      <w:r>
+        <w:instrText xml:space="preserve"> XE "</w:instrText>
+      </w:r>
+      <w:r>
+        <w:rPr>
+          <w:sz w:val="24"/>
+        </w:rPr>
+        <w:instrText>FIFO</w:instrText>
+      </w:r>
+      <w:r>
+        <w:instrText xml:space="preserve">" </w:instrText>
+      </w:r>
+      <w:r>
+        <w:rPr>
+          <w:sz w:val="24"/>
+        </w:rPr>
+        <w:fldChar w:fldCharType="end"/>
+      </w:r>
+    </w:p>
+    <w:p>
+      <w:pPr>
+        <w:pStyle w:val="ListParagraph"/>
+        <w:numPr>
+          <w:ilvl w:val="0"/>
+          <w:numId w:val="2"/>
+        </w:numPr>
+        <w:rPr>
+          <w:sz w:val="24"/>
+        </w:rPr>
+      </w:pPr>
+      <w:r>
+        <w:rPr>
+          <w:sz w:val="24"/>
+        </w:rPr>
+        <w:t>STCF</w:t>
+      </w:r>
+      <w:r>
+        <w:rPr>
+          <w:sz w:val="24"/>
+        </w:rPr>
+        <w:fldChar w:fldCharType="begin"/>
+      </w:r>
+      <w:r>
+        <w:instrText xml:space="preserve"> XE "</w:instrText>
+      </w:r>
+      <w:r>
+        <w:rPr>
+          <w:sz w:val="24"/>
+        </w:rPr>
+        <w:instrText>STCF</w:instrText>
+      </w:r>
+      <w:r>
+        <w:instrText xml:space="preserve">" </w:instrText>
+      </w:r>
+      <w:r>
+        <w:rPr>
+          <w:sz w:val="24"/>
+        </w:rPr>
+        <w:fldChar w:fldCharType="end"/>
+      </w:r>
+    </w:p>
+    <w:p>
+      <w:pPr>
+        <w:pStyle w:val="ListParagraph"/>
+        <w:numPr>
+          <w:ilvl w:val="0"/>
+          <w:numId w:val="2"/>
+        </w:numPr>
+        <w:rPr>
+          <w:sz w:val="24"/>
+        </w:rPr>
+      </w:pPr>
+      <w:r>
+        <w:rPr>
+          <w:sz w:val="24"/>
+        </w:rPr>
+        <w:t>FPPS</w:t>
+      </w:r>
+      <w:r>
+        <w:rPr>
+          <w:sz w:val="24"/>
+        </w:rPr>
+        <w:fldChar w:fldCharType="begin"/>
+      </w:r>
+      <w:r>
+        <w:instrText xml:space="preserve"> XE "</w:instrText>
+      </w:r>
+      <w:r>
+        <w:rPr>
+          <w:sz w:val="24"/>
+        </w:rPr>
+        <w:instrText>FPPS</w:instrText>
+      </w:r>
+      <w:r>
+        <w:instrText xml:space="preserve">" </w:instrText>
+      </w:r>
+      <w:r>
+        <w:rPr>
+          <w:sz w:val="24"/>
+        </w:rPr>
+        <w:fldChar w:fldCharType="end"/>
+      </w:r>
+    </w:p>
+    <w:p>
+      <w:pPr>
+        <w:pStyle w:val="ListParagraph"/>
+        <w:numPr>
+          <w:ilvl w:val="0"/>
+          <w:numId w:val="2"/>
+        </w:numPr>
+        <w:rPr>
+          <w:sz w:val="24"/>
+        </w:rPr>
+      </w:pPr>
+      <w:r>
+        <w:rPr>
+          <w:sz w:val="24"/>
+        </w:rPr>
+        <w:t>RR</w:t>
+      </w:r>
+      <w:r>
+        <w:rPr>
+          <w:sz w:val="24"/>
+        </w:rPr>
+        <w:fldChar w:fldCharType="begin"/>
+      </w:r>
+      <w:r>
+        <w:instrText xml:space="preserve"> XE "</w:instrText>
+      </w:r>
+      <w:r>
+        <w:rPr>
+          <w:sz w:val="24"/>
+        </w:rPr>
+        <w:instrText>RR</w:instrText>
+      </w:r>
+      <w:r>
+        <w:instrText xml:space="preserve">" </w:instrText>
+      </w:r>
+      <w:r>
+        <w:rPr>
+          <w:sz w:val="24"/>
+        </w:rPr>
+        <w:fldChar w:fldCharType="end"/>
+      </w:r>
+    </w:p>
+    <w:p>
+      <w:pPr>
+        <w:pStyle w:val="ListParagraph"/>
+        <w:numPr>
+          <w:ilvl w:val="0"/>
+          <w:numId w:val="2"/>
+        </w:numPr>
+        <w:rPr>
+          <w:sz w:val="24"/>
+        </w:rPr>
+      </w:pPr>
+      <w:r>
+        <w:rPr>
+          <w:sz w:val="24"/>
+        </w:rPr>
+        <w:t>MLFQ</w:t>
+      </w:r>
+      <w:r>
+        <w:rPr>
+          <w:sz w:val="24"/>
+        </w:rPr>
+        <w:fldChar w:fldCharType="begin"/>
+      </w:r>
+      <w:r>
+        <w:instrText xml:space="preserve"> XE "</w:instrText>
+      </w:r>
+      <w:r>
+        <w:rPr>
+          <w:sz w:val="24"/>
+        </w:rPr>
+        <w:instrText>MLFQ</w:instrText>
+      </w:r>
+      <w:r>
+        <w:instrText xml:space="preserve">" </w:instrText>
+      </w:r>
+      <w:r>
+        <w:rPr>
+          <w:sz w:val="24"/>
+        </w:rPr>
+        <w:fldChar w:fldCharType="end"/>
+      </w:r>
+    </w:p>
+    <w:p>
+      <w:pPr>
+        <w:pStyle w:val="ListParagraph"/>
+        <w:numPr>
+          <w:ilvl w:val="0"/>
+          <w:numId w:val="2"/>
+        </w:numPr>
+        <w:rPr>
+          <w:sz w:val="24"/>
+        </w:rPr>
+      </w:pPr>
+      <w:r>
+        <w:rPr>
+          <w:sz w:val="24"/>
+        </w:rPr>
+        <w:t>LS</w:t>
+      </w:r>
+      <w:r>
+        <w:rPr>
+          <w:sz w:val="24"/>
+        </w:rPr>
+        <w:fldChar w:fldCharType="begin"/>
+      </w:r>
+      <w:r>
+        <w:instrText xml:space="preserve"> XE "</w:instrText>
+      </w:r>
+      <w:r>
+        <w:rPr>
+          <w:sz w:val="24"/>
+        </w:rPr>
+        <w:instrText>Show Blocked</w:instrText>
+      </w:r>
+      <w:r>
+        <w:instrText xml:space="preserve">" </w:instrText>
+      </w:r>
+      <w:r>
+        <w:rPr>
+          <w:sz w:val="24"/>
+        </w:rPr>
+        <w:fldChar w:fldCharType="end"/>
+      </w:r>
     </w:p>
     <w:p>
       <w:pPr>
@@ -1392,23 +1664,6 @@
     <w:p>
       <w:pPr>
         <w:jc w:val="center"/>
-        <w:rPr>
-          <w:b/>
-          <w:sz w:val="36"/>
-        </w:rPr>
-      </w:pPr>
-    </w:p>
-    <w:p>
-      <w:pPr>
-        <w:jc w:val="center"/>
-        <w:rPr>
-          <w:b/>
-          <w:sz w:val="36"/>
-        </w:rPr>
-      </w:pPr>
-    </w:p>
-    <w:p>
-      <w:pPr>
         <w:rPr>
           <w:b/>
           <w:sz w:val="36"/>
@@ -1423,14 +1678,15 @@
           <w:sz w:val="36"/>
         </w:rPr>
       </w:pPr>
-      <w:bookmarkStart w:id="2" w:name="_Toc429704450"/>
+      <w:bookmarkStart w:id="3" w:name="_Toc429704450"/>
       <w:r>
         <w:rPr>
           <w:sz w:val="36"/>
         </w:rPr>
+        <w:lastRenderedPageBreak/>
         <w:t>Detailed Description of Commands</w:t>
       </w:r>
-      <w:bookmarkEnd w:id="2"/>
+      <w:bookmarkEnd w:id="3"/>
     </w:p>
     <w:p>
       <w:pPr>
@@ -1485,504 +1741,504 @@
           <w:b/>
           <w:sz w:val="24"/>
         </w:rPr>
+        <w:tab/>
+      </w:r>
+      <w:r>
+        <w:rPr>
+          <w:sz w:val="24"/>
+        </w:rPr>
+        <w:t>Syntax: N/A</w:t>
+      </w:r>
+    </w:p>
+    <w:p>
+      <w:pPr>
+        <w:rPr>
+          <w:sz w:val="24"/>
+        </w:rPr>
+      </w:pPr>
+      <w:r>
+        <w:rPr>
+          <w:sz w:val="24"/>
+        </w:rPr>
+        <w:tab/>
+        <w:t>Use: Displays the current version of the Operating System.</w:t>
+      </w:r>
+    </w:p>
+    <w:p>
+      <w:pPr>
+        <w:rPr>
+          <w:sz w:val="24"/>
+        </w:rPr>
+      </w:pPr>
+      <w:r>
+        <w:rPr>
+          <w:sz w:val="24"/>
+        </w:rPr>
+        <w:tab/>
+        <w:t xml:space="preserve">Example: </w:t>
+      </w:r>
+      <w:proofErr w:type="spellStart"/>
+      <w:r>
+        <w:rPr>
+          <w:sz w:val="24"/>
+        </w:rPr>
+        <w:t>Zaren</w:t>
+      </w:r>
+      <w:proofErr w:type="spellEnd"/>
+      <w:r>
+        <w:rPr>
+          <w:sz w:val="24"/>
+        </w:rPr>
+        <w:t xml:space="preserve"> Version</w:t>
+      </w:r>
+      <w:r>
+        <w:rPr>
+          <w:sz w:val="24"/>
+        </w:rPr>
+        <w:fldChar w:fldCharType="begin"/>
+      </w:r>
+      <w:r>
+        <w:instrText xml:space="preserve"> XE "</w:instrText>
+      </w:r>
+      <w:r>
+        <w:rPr>
+          <w:b/>
+          <w:sz w:val="24"/>
+        </w:rPr>
+        <w:instrText>Version</w:instrText>
+      </w:r>
+      <w:r>
+        <w:instrText xml:space="preserve">" </w:instrText>
+      </w:r>
+      <w:r>
+        <w:rPr>
+          <w:sz w:val="24"/>
+        </w:rPr>
+        <w:fldChar w:fldCharType="end"/>
+      </w:r>
+      <w:r>
+        <w:rPr>
+          <w:sz w:val="24"/>
+        </w:rPr>
+        <w:t xml:space="preserve"> 1.0</w:t>
+      </w:r>
+    </w:p>
+    <w:p>
+      <w:pPr>
+        <w:rPr>
+          <w:sz w:val="24"/>
+        </w:rPr>
+      </w:pPr>
+      <w:r>
+        <w:rPr>
+          <w:sz w:val="24"/>
+        </w:rPr>
+        <w:tab/>
+        <w:t>Possible Errors: N/A</w:t>
+      </w:r>
+    </w:p>
+    <w:p>
+      <w:pPr>
+        <w:rPr>
+          <w:b/>
+          <w:sz w:val="24"/>
+        </w:rPr>
+      </w:pPr>
+      <w:r>
+        <w:rPr>
+          <w:b/>
+          <w:sz w:val="24"/>
+        </w:rPr>
+        <w:t>Date</w:t>
+      </w:r>
+      <w:r>
+        <w:rPr>
+          <w:b/>
+          <w:sz w:val="24"/>
+        </w:rPr>
+        <w:fldChar w:fldCharType="begin"/>
+      </w:r>
+      <w:r>
+        <w:instrText xml:space="preserve"> XE "</w:instrText>
+      </w:r>
+      <w:r>
+        <w:rPr>
+          <w:b/>
+          <w:sz w:val="24"/>
+        </w:rPr>
+        <w:instrText>Date</w:instrText>
+      </w:r>
+      <w:r>
+        <w:instrText xml:space="preserve">" </w:instrText>
+      </w:r>
+      <w:r>
+        <w:rPr>
+          <w:b/>
+          <w:sz w:val="24"/>
+        </w:rPr>
+        <w:fldChar w:fldCharType="end"/>
+      </w:r>
+    </w:p>
+    <w:p>
+      <w:pPr>
+        <w:rPr>
+          <w:sz w:val="24"/>
+        </w:rPr>
+      </w:pPr>
+      <w:r>
+        <w:rPr>
+          <w:sz w:val="24"/>
+        </w:rPr>
+        <w:tab/>
+        <w:t>Syntax: N/A</w:t>
+      </w:r>
+    </w:p>
+    <w:p>
+      <w:pPr>
+        <w:rPr>
+          <w:sz w:val="24"/>
+        </w:rPr>
+      </w:pPr>
+      <w:r>
+        <w:rPr>
+          <w:sz w:val="24"/>
+        </w:rPr>
+        <w:tab/>
+        <w:t>Use: Displays the current date and time.</w:t>
+      </w:r>
+    </w:p>
+    <w:p>
+      <w:pPr>
+        <w:rPr>
+          <w:sz w:val="24"/>
+        </w:rPr>
+      </w:pPr>
+      <w:r>
+        <w:rPr>
+          <w:sz w:val="24"/>
+        </w:rPr>
+        <w:tab/>
+        <w:t>Example: Monday 08/31/15 09:00:00</w:t>
+      </w:r>
+    </w:p>
+    <w:p>
+      <w:pPr>
+        <w:rPr>
+          <w:sz w:val="24"/>
+        </w:rPr>
+      </w:pPr>
+      <w:r>
+        <w:rPr>
+          <w:sz w:val="24"/>
+        </w:rPr>
+        <w:tab/>
+        <w:t>Possible Errors: N/A</w:t>
+      </w:r>
+    </w:p>
+    <w:p>
+      <w:pPr>
+        <w:rPr>
+          <w:b/>
+          <w:sz w:val="24"/>
+        </w:rPr>
+      </w:pPr>
+      <w:r>
+        <w:rPr>
+          <w:b/>
+          <w:sz w:val="24"/>
+        </w:rPr>
+        <w:t>Directory</w:t>
+      </w:r>
+      <w:r>
+        <w:rPr>
+          <w:b/>
+          <w:sz w:val="24"/>
+        </w:rPr>
+        <w:fldChar w:fldCharType="begin"/>
+      </w:r>
+      <w:r>
+        <w:instrText xml:space="preserve"> XE "</w:instrText>
+      </w:r>
+      <w:r>
+        <w:rPr>
+          <w:b/>
+          <w:sz w:val="24"/>
+        </w:rPr>
+        <w:instrText>Directory</w:instrText>
+      </w:r>
+      <w:r>
+        <w:instrText xml:space="preserve">" </w:instrText>
+      </w:r>
+      <w:r>
+        <w:rPr>
+          <w:b/>
+          <w:sz w:val="24"/>
+        </w:rPr>
+        <w:fldChar w:fldCharType="end"/>
+      </w:r>
+    </w:p>
+    <w:p>
+      <w:pPr>
+        <w:ind w:firstLine="720"/>
+        <w:rPr>
+          <w:sz w:val="24"/>
+        </w:rPr>
+      </w:pPr>
+      <w:r>
+        <w:rPr>
+          <w:sz w:val="24"/>
+        </w:rPr>
+        <w:t>Syntax: N/A</w:t>
+      </w:r>
+    </w:p>
+    <w:p>
+      <w:pPr>
+        <w:rPr>
+          <w:sz w:val="24"/>
+        </w:rPr>
+      </w:pPr>
+      <w:r>
+        <w:rPr>
+          <w:sz w:val="24"/>
+        </w:rPr>
+        <w:tab/>
+        <w:t>Use: Displays the files in the current directory.</w:t>
+      </w:r>
+    </w:p>
+    <w:p>
+      <w:pPr>
+        <w:rPr>
+          <w:sz w:val="24"/>
+        </w:rPr>
+      </w:pPr>
+      <w:r>
+        <w:rPr>
+          <w:sz w:val="24"/>
+        </w:rPr>
+        <w:tab/>
+        <w:t>Example: Technical Support Manual.docx</w:t>
+      </w:r>
+    </w:p>
+    <w:p>
+      <w:pPr>
+        <w:rPr>
+          <w:sz w:val="24"/>
+        </w:rPr>
+      </w:pPr>
+      <w:r>
+        <w:rPr>
+          <w:sz w:val="24"/>
+        </w:rPr>
+        <w:tab/>
+      </w:r>
+      <w:r>
+        <w:rPr>
+          <w:sz w:val="24"/>
+        </w:rPr>
+        <w:tab/>
+        <w:t xml:space="preserve">    User’s Manual.docx</w:t>
+      </w:r>
+    </w:p>
+    <w:p>
+      <w:pPr>
+        <w:rPr>
+          <w:sz w:val="24"/>
+        </w:rPr>
+      </w:pPr>
+      <w:r>
+        <w:rPr>
+          <w:sz w:val="24"/>
+        </w:rPr>
+        <w:tab/>
+      </w:r>
+      <w:r>
+        <w:rPr>
+          <w:sz w:val="24"/>
+        </w:rPr>
+        <w:tab/>
+        <w:t xml:space="preserve">    Zaren.cpp</w:t>
+      </w:r>
+    </w:p>
+    <w:p>
+      <w:pPr>
+        <w:rPr>
+          <w:sz w:val="24"/>
+        </w:rPr>
+      </w:pPr>
+      <w:r>
+        <w:rPr>
+          <w:sz w:val="24"/>
+        </w:rPr>
+        <w:tab/>
+      </w:r>
+      <w:r>
+        <w:rPr>
+          <w:sz w:val="24"/>
+        </w:rPr>
+        <w:tab/>
+        <w:t xml:space="preserve">    Zaren.exe</w:t>
+      </w:r>
+    </w:p>
+    <w:p>
+      <w:pPr>
+        <w:rPr>
+          <w:sz w:val="24"/>
+        </w:rPr>
+      </w:pPr>
+      <w:r>
+        <w:rPr>
+          <w:sz w:val="24"/>
+        </w:rPr>
+        <w:tab/>
+      </w:r>
+      <w:r>
+        <w:rPr>
+          <w:sz w:val="24"/>
+        </w:rPr>
+        <w:tab/>
+        <w:t xml:space="preserve">    </w:t>
+      </w:r>
+      <w:proofErr w:type="spellStart"/>
+      <w:r>
+        <w:rPr>
+          <w:sz w:val="24"/>
+        </w:rPr>
+        <w:t>Zaren.o</w:t>
+      </w:r>
+      <w:proofErr w:type="spellEnd"/>
+    </w:p>
+    <w:p>
+      <w:pPr>
+        <w:rPr>
+          <w:sz w:val="24"/>
+        </w:rPr>
+      </w:pPr>
+      <w:r>
+        <w:rPr>
+          <w:sz w:val="24"/>
+        </w:rPr>
+        <w:tab/>
+        <w:t>Possible Errors: N/A</w:t>
+      </w:r>
+    </w:p>
+    <w:p>
+      <w:pPr>
+        <w:rPr>
+          <w:b/>
+          <w:sz w:val="24"/>
+        </w:rPr>
+      </w:pPr>
+      <w:r>
+        <w:rPr>
+          <w:b/>
+          <w:sz w:val="24"/>
+        </w:rPr>
+        <w:t>Exit</w:t>
+      </w:r>
+      <w:r>
+        <w:rPr>
+          <w:b/>
+          <w:sz w:val="24"/>
+        </w:rPr>
+        <w:fldChar w:fldCharType="begin"/>
+      </w:r>
+      <w:r>
+        <w:instrText xml:space="preserve"> XE "</w:instrText>
+      </w:r>
+      <w:r>
+        <w:rPr>
+          <w:b/>
+          <w:sz w:val="24"/>
+        </w:rPr>
+        <w:instrText>Exit</w:instrText>
+      </w:r>
+      <w:r>
+        <w:instrText xml:space="preserve">" </w:instrText>
+      </w:r>
+      <w:r>
+        <w:rPr>
+          <w:b/>
+          <w:sz w:val="24"/>
+        </w:rPr>
+        <w:fldChar w:fldCharType="end"/>
+      </w:r>
+    </w:p>
+    <w:p>
+      <w:pPr>
+        <w:rPr>
+          <w:sz w:val="24"/>
+        </w:rPr>
+      </w:pPr>
+      <w:r>
+        <w:rPr>
+          <w:b/>
+          <w:sz w:val="24"/>
+        </w:rPr>
+        <w:tab/>
+      </w:r>
+      <w:r>
+        <w:rPr>
+          <w:sz w:val="24"/>
+        </w:rPr>
+        <w:t>Syntax: Y/N</w:t>
+      </w:r>
+    </w:p>
+    <w:p>
+      <w:pPr>
+        <w:rPr>
+          <w:sz w:val="24"/>
+        </w:rPr>
+      </w:pPr>
+      <w:r>
+        <w:rPr>
+          <w:sz w:val="24"/>
+        </w:rPr>
+        <w:tab/>
+        <w:t>Use: Asks the user to confirm if they wish to exit. The user either inputs Y to exit or N to</w:t>
+      </w:r>
+    </w:p>
+    <w:p>
+      <w:pPr>
+        <w:ind w:firstLine="720"/>
+        <w:rPr>
+          <w:sz w:val="24"/>
+        </w:rPr>
+      </w:pPr>
+      <w:r>
+        <w:rPr>
+          <w:sz w:val="24"/>
+        </w:rPr>
+        <w:t xml:space="preserve">         </w:t>
+      </w:r>
+      <w:proofErr w:type="gramStart"/>
+      <w:r>
+        <w:rPr>
+          <w:sz w:val="24"/>
+        </w:rPr>
+        <w:t>return</w:t>
+      </w:r>
+      <w:proofErr w:type="gramEnd"/>
+      <w:r>
+        <w:rPr>
+          <w:sz w:val="24"/>
+        </w:rPr>
+        <w:t xml:space="preserve"> to menu.</w:t>
+      </w:r>
+    </w:p>
+    <w:p>
+      <w:pPr>
+        <w:rPr>
+          <w:sz w:val="24"/>
+        </w:rPr>
+      </w:pPr>
+      <w:r>
+        <w:rPr>
+          <w:sz w:val="24"/>
+        </w:rPr>
         <w:lastRenderedPageBreak/>
         <w:tab/>
-      </w:r>
-      <w:r>
-        <w:rPr>
-          <w:sz w:val="24"/>
-        </w:rPr>
-        <w:t>Syntax: N/A</w:t>
-      </w:r>
-    </w:p>
-    <w:p>
-      <w:pPr>
-        <w:rPr>
-          <w:sz w:val="24"/>
-        </w:rPr>
-      </w:pPr>
-      <w:r>
-        <w:rPr>
-          <w:sz w:val="24"/>
-        </w:rPr>
-        <w:tab/>
-        <w:t>Use: Displays the current version of the Operating System.</w:t>
-      </w:r>
-    </w:p>
-    <w:p>
-      <w:pPr>
-        <w:rPr>
-          <w:sz w:val="24"/>
-        </w:rPr>
-      </w:pPr>
-      <w:r>
-        <w:rPr>
-          <w:sz w:val="24"/>
-        </w:rPr>
-        <w:tab/>
         <w:t xml:space="preserve">Example: </w:t>
       </w:r>
-      <w:proofErr w:type="spellStart"/>
-      <w:r>
-        <w:rPr>
-          <w:sz w:val="24"/>
-        </w:rPr>
-        <w:t>Zaren</w:t>
-      </w:r>
-      <w:proofErr w:type="spellEnd"/>
-      <w:r>
-        <w:rPr>
-          <w:sz w:val="24"/>
-        </w:rPr>
-        <w:t xml:space="preserve"> Version</w:t>
-      </w:r>
-      <w:r>
-        <w:rPr>
-          <w:sz w:val="24"/>
-        </w:rPr>
-        <w:fldChar w:fldCharType="begin"/>
-      </w:r>
-      <w:r>
-        <w:instrText xml:space="preserve"> XE "</w:instrText>
-      </w:r>
-      <w:r>
-        <w:rPr>
-          <w:b/>
-          <w:sz w:val="24"/>
-        </w:rPr>
-        <w:instrText>Version</w:instrText>
-      </w:r>
-      <w:r>
-        <w:instrText xml:space="preserve">" </w:instrText>
-      </w:r>
-      <w:r>
-        <w:rPr>
-          <w:sz w:val="24"/>
-        </w:rPr>
-        <w:fldChar w:fldCharType="end"/>
-      </w:r>
-      <w:r>
-        <w:rPr>
-          <w:sz w:val="24"/>
-        </w:rPr>
-        <w:t xml:space="preserve"> 1.0</w:t>
-      </w:r>
-    </w:p>
-    <w:p>
-      <w:pPr>
-        <w:rPr>
-          <w:sz w:val="24"/>
-        </w:rPr>
-      </w:pPr>
-      <w:r>
-        <w:rPr>
-          <w:sz w:val="24"/>
-        </w:rPr>
-        <w:tab/>
-        <w:t>Possible Errors: N/A</w:t>
-      </w:r>
-    </w:p>
-    <w:p>
-      <w:pPr>
-        <w:rPr>
-          <w:b/>
-          <w:sz w:val="24"/>
-        </w:rPr>
-      </w:pPr>
-      <w:r>
-        <w:rPr>
-          <w:b/>
-          <w:sz w:val="24"/>
-        </w:rPr>
-        <w:t>Date</w:t>
-      </w:r>
-      <w:r>
-        <w:rPr>
-          <w:b/>
-          <w:sz w:val="24"/>
-        </w:rPr>
-        <w:fldChar w:fldCharType="begin"/>
-      </w:r>
-      <w:r>
-        <w:instrText xml:space="preserve"> XE "</w:instrText>
-      </w:r>
-      <w:r>
-        <w:rPr>
-          <w:b/>
-          <w:sz w:val="24"/>
-        </w:rPr>
-        <w:instrText>Date</w:instrText>
-      </w:r>
-      <w:r>
-        <w:instrText xml:space="preserve">" </w:instrText>
-      </w:r>
-      <w:r>
-        <w:rPr>
-          <w:b/>
-          <w:sz w:val="24"/>
-        </w:rPr>
-        <w:fldChar w:fldCharType="end"/>
-      </w:r>
-    </w:p>
-    <w:p>
-      <w:pPr>
-        <w:rPr>
-          <w:sz w:val="24"/>
-        </w:rPr>
-      </w:pPr>
-      <w:r>
-        <w:rPr>
-          <w:sz w:val="24"/>
-        </w:rPr>
-        <w:tab/>
-        <w:t>Syntax: N/A</w:t>
-      </w:r>
-    </w:p>
-    <w:p>
-      <w:pPr>
-        <w:rPr>
-          <w:sz w:val="24"/>
-        </w:rPr>
-      </w:pPr>
-      <w:r>
-        <w:rPr>
-          <w:sz w:val="24"/>
-        </w:rPr>
-        <w:tab/>
-        <w:t>Use: Displays the current date and time.</w:t>
-      </w:r>
-    </w:p>
-    <w:p>
-      <w:pPr>
-        <w:rPr>
-          <w:sz w:val="24"/>
-        </w:rPr>
-      </w:pPr>
-      <w:r>
-        <w:rPr>
-          <w:sz w:val="24"/>
-        </w:rPr>
-        <w:tab/>
-        <w:t>Example: Monday 08/31/15 09:00:00</w:t>
-      </w:r>
-    </w:p>
-    <w:p>
-      <w:pPr>
-        <w:rPr>
-          <w:sz w:val="24"/>
-        </w:rPr>
-      </w:pPr>
-      <w:r>
-        <w:rPr>
-          <w:sz w:val="24"/>
-        </w:rPr>
-        <w:tab/>
-        <w:t>Possible Errors: N/A</w:t>
-      </w:r>
-    </w:p>
-    <w:p>
-      <w:pPr>
-        <w:rPr>
-          <w:b/>
-          <w:sz w:val="24"/>
-        </w:rPr>
-      </w:pPr>
-      <w:r>
-        <w:rPr>
-          <w:b/>
-          <w:sz w:val="24"/>
-        </w:rPr>
-        <w:t>Directory</w:t>
-      </w:r>
-      <w:r>
-        <w:rPr>
-          <w:b/>
-          <w:sz w:val="24"/>
-        </w:rPr>
-        <w:fldChar w:fldCharType="begin"/>
-      </w:r>
-      <w:r>
-        <w:instrText xml:space="preserve"> XE "</w:instrText>
-      </w:r>
-      <w:r>
-        <w:rPr>
-          <w:b/>
-          <w:sz w:val="24"/>
-        </w:rPr>
-        <w:instrText>Directory</w:instrText>
-      </w:r>
-      <w:r>
-        <w:instrText xml:space="preserve">" </w:instrText>
-      </w:r>
-      <w:r>
-        <w:rPr>
-          <w:b/>
-          <w:sz w:val="24"/>
-        </w:rPr>
-        <w:fldChar w:fldCharType="end"/>
-      </w:r>
-    </w:p>
-    <w:p>
-      <w:pPr>
-        <w:ind w:firstLine="720"/>
-        <w:rPr>
-          <w:sz w:val="24"/>
-        </w:rPr>
-      </w:pPr>
-      <w:r>
-        <w:rPr>
-          <w:sz w:val="24"/>
-        </w:rPr>
-        <w:t>Syntax: N/A</w:t>
-      </w:r>
-    </w:p>
-    <w:p>
-      <w:pPr>
-        <w:rPr>
-          <w:sz w:val="24"/>
-        </w:rPr>
-      </w:pPr>
-      <w:r>
-        <w:rPr>
-          <w:sz w:val="24"/>
-        </w:rPr>
-        <w:tab/>
-        <w:t>Use: Displays the files in the current directory.</w:t>
-      </w:r>
-    </w:p>
-    <w:p>
-      <w:pPr>
-        <w:rPr>
-          <w:sz w:val="24"/>
-        </w:rPr>
-      </w:pPr>
-      <w:r>
-        <w:rPr>
-          <w:sz w:val="24"/>
-        </w:rPr>
-        <w:tab/>
-        <w:t>Example: Technical Support Manual.docx</w:t>
-      </w:r>
-    </w:p>
-    <w:p>
-      <w:pPr>
-        <w:rPr>
-          <w:sz w:val="24"/>
-        </w:rPr>
-      </w:pPr>
-      <w:r>
-        <w:rPr>
-          <w:sz w:val="24"/>
-        </w:rPr>
-        <w:tab/>
-      </w:r>
-      <w:r>
-        <w:rPr>
-          <w:sz w:val="24"/>
-        </w:rPr>
-        <w:tab/>
-        <w:t xml:space="preserve">    User’s Manual.docx</w:t>
-      </w:r>
-    </w:p>
-    <w:p>
-      <w:pPr>
-        <w:rPr>
-          <w:sz w:val="24"/>
-        </w:rPr>
-      </w:pPr>
-      <w:r>
-        <w:rPr>
-          <w:sz w:val="24"/>
-        </w:rPr>
-        <w:tab/>
-      </w:r>
-      <w:r>
-        <w:rPr>
-          <w:sz w:val="24"/>
-        </w:rPr>
-        <w:tab/>
-        <w:t xml:space="preserve">    Zaren.cpp</w:t>
-      </w:r>
-    </w:p>
-    <w:p>
-      <w:pPr>
-        <w:rPr>
-          <w:sz w:val="24"/>
-        </w:rPr>
-      </w:pPr>
-      <w:r>
-        <w:rPr>
-          <w:sz w:val="24"/>
-        </w:rPr>
-        <w:tab/>
-      </w:r>
-      <w:r>
-        <w:rPr>
-          <w:sz w:val="24"/>
-        </w:rPr>
-        <w:tab/>
-        <w:t xml:space="preserve">    Zaren.exe</w:t>
-      </w:r>
-    </w:p>
-    <w:p>
-      <w:pPr>
-        <w:rPr>
-          <w:sz w:val="24"/>
-        </w:rPr>
-      </w:pPr>
-      <w:r>
-        <w:rPr>
-          <w:sz w:val="24"/>
-        </w:rPr>
-        <w:tab/>
-      </w:r>
-      <w:r>
-        <w:rPr>
-          <w:sz w:val="24"/>
-        </w:rPr>
-        <w:tab/>
-        <w:t xml:space="preserve">    </w:t>
-      </w:r>
-      <w:proofErr w:type="spellStart"/>
-      <w:r>
-        <w:rPr>
-          <w:sz w:val="24"/>
-        </w:rPr>
-        <w:t>Zaren.o</w:t>
-      </w:r>
-      <w:proofErr w:type="spellEnd"/>
-    </w:p>
-    <w:p>
-      <w:pPr>
-        <w:rPr>
-          <w:sz w:val="24"/>
-        </w:rPr>
-      </w:pPr>
-      <w:r>
-        <w:rPr>
-          <w:sz w:val="24"/>
-        </w:rPr>
-        <w:tab/>
-        <w:t>Possible Errors: N/A</w:t>
-      </w:r>
-    </w:p>
-    <w:p>
-      <w:pPr>
-        <w:rPr>
-          <w:b/>
-          <w:sz w:val="24"/>
-        </w:rPr>
-      </w:pPr>
-      <w:r>
-        <w:rPr>
-          <w:b/>
-          <w:sz w:val="24"/>
-        </w:rPr>
-        <w:t>Exit</w:t>
-      </w:r>
-      <w:r>
-        <w:rPr>
-          <w:b/>
-          <w:sz w:val="24"/>
-        </w:rPr>
-        <w:fldChar w:fldCharType="begin"/>
-      </w:r>
-      <w:r>
-        <w:instrText xml:space="preserve"> XE "</w:instrText>
-      </w:r>
-      <w:r>
-        <w:rPr>
-          <w:b/>
-          <w:sz w:val="24"/>
-        </w:rPr>
-        <w:instrText>Exit</w:instrText>
-      </w:r>
-      <w:r>
-        <w:instrText xml:space="preserve">" </w:instrText>
-      </w:r>
-      <w:r>
-        <w:rPr>
-          <w:b/>
-          <w:sz w:val="24"/>
-        </w:rPr>
-        <w:fldChar w:fldCharType="end"/>
-      </w:r>
-    </w:p>
-    <w:p>
-      <w:pPr>
-        <w:rPr>
-          <w:sz w:val="24"/>
-        </w:rPr>
-      </w:pPr>
-      <w:r>
-        <w:rPr>
-          <w:b/>
-          <w:sz w:val="24"/>
-        </w:rPr>
-        <w:tab/>
-      </w:r>
-      <w:r>
-        <w:rPr>
-          <w:sz w:val="24"/>
-        </w:rPr>
-        <w:t>Syntax: Y/N</w:t>
-      </w:r>
-    </w:p>
-    <w:p>
-      <w:pPr>
-        <w:rPr>
-          <w:sz w:val="24"/>
-        </w:rPr>
-      </w:pPr>
-      <w:r>
-        <w:rPr>
-          <w:sz w:val="24"/>
-        </w:rPr>
-        <w:tab/>
-        <w:t>Use: Asks the user to confirm if they wish to exit. The user either inputs Y to exit or N to</w:t>
-      </w:r>
-    </w:p>
-    <w:p>
-      <w:pPr>
-        <w:ind w:firstLine="720"/>
-        <w:rPr>
-          <w:sz w:val="24"/>
-        </w:rPr>
-      </w:pPr>
-      <w:r>
-        <w:rPr>
-          <w:sz w:val="24"/>
-        </w:rPr>
-        <w:t xml:space="preserve">         </w:t>
-      </w:r>
-      <w:proofErr w:type="gramStart"/>
-      <w:r>
-        <w:rPr>
-          <w:sz w:val="24"/>
-        </w:rPr>
-        <w:t>return</w:t>
-      </w:r>
-      <w:proofErr w:type="gramEnd"/>
-      <w:r>
-        <w:rPr>
-          <w:sz w:val="24"/>
-        </w:rPr>
-        <w:t xml:space="preserve"> to menu.</w:t>
-      </w:r>
-    </w:p>
-    <w:p>
-      <w:pPr>
-        <w:rPr>
-          <w:sz w:val="24"/>
-        </w:rPr>
-      </w:pPr>
-      <w:r>
-        <w:rPr>
-          <w:sz w:val="24"/>
-        </w:rPr>
-        <w:tab/>
-        <w:t xml:space="preserve">Example: </w:t>
-      </w:r>
       <w:r>
         <w:rPr>
           <w:sz w:val="24"/>
@@ -2021,7 +2277,6 @@
         <w:rPr>
           <w:sz w:val="24"/>
         </w:rPr>
-        <w:lastRenderedPageBreak/>
         <w:tab/>
         <w:t xml:space="preserve">Possible Errors: If user input anything other than Y, y, N, n then an error will be </w:t>
       </w:r>
@@ -2723,82 +2978,6 @@
           <w:b/>
           <w:sz w:val="24"/>
         </w:rPr>
-        <w:t>Show</w:t>
-      </w:r>
-      <w:r>
-        <w:rPr>
-          <w:b/>
-          <w:sz w:val="24"/>
-        </w:rPr>
-        <w:t xml:space="preserve"> </w:t>
-      </w:r>
-      <w:r>
-        <w:rPr>
-          <w:b/>
-          <w:sz w:val="24"/>
-        </w:rPr>
-        <w:t>PCB</w:t>
-      </w:r>
-      <w:r>
-        <w:rPr>
-          <w:b/>
-          <w:sz w:val="24"/>
-        </w:rPr>
-        <w:fldChar w:fldCharType="begin"/>
-      </w:r>
-      <w:r>
-        <w:rPr>
-          <w:b/>
-        </w:rPr>
-        <w:instrText xml:space="preserve"> XE "</w:instrText>
-      </w:r>
-      <w:r>
-        <w:rPr>
-          <w:b/>
-          <w:sz w:val="24"/>
-        </w:rPr>
-        <w:instrText>ShowPCB</w:instrText>
-      </w:r>
-      <w:r>
-        <w:rPr>
-          <w:b/>
-        </w:rPr>
-        <w:instrText xml:space="preserve">" </w:instrText>
-      </w:r>
-      <w:r>
-        <w:rPr>
-          <w:b/>
-          <w:sz w:val="24"/>
-        </w:rPr>
-        <w:fldChar w:fldCharType="end"/>
-      </w:r>
-    </w:p>
-    <w:p>
-      <w:pPr>
-        <w:ind w:left="720"/>
-        <w:rPr>
-          <w:sz w:val="24"/>
-        </w:rPr>
-      </w:pPr>
-      <w:r>
-        <w:rPr>
-          <w:sz w:val="24"/>
-        </w:rPr>
-        <w:t>Takes name from user. It then displays the information of PCB with given name.</w:t>
-      </w:r>
-    </w:p>
-    <w:p>
-      <w:pPr>
-        <w:rPr>
-          <w:b/>
-          <w:sz w:val="24"/>
-        </w:rPr>
-      </w:pPr>
-      <w:r>
-        <w:rPr>
-          <w:b/>
-          <w:sz w:val="24"/>
-        </w:rPr>
         <w:lastRenderedPageBreak/>
         <w:t>Show</w:t>
       </w:r>
@@ -2807,6 +2986,82 @@
           <w:b/>
           <w:sz w:val="24"/>
         </w:rPr>
+        <w:t xml:space="preserve"> </w:t>
+      </w:r>
+      <w:r>
+        <w:rPr>
+          <w:b/>
+          <w:sz w:val="24"/>
+        </w:rPr>
+        <w:t>PCB</w:t>
+      </w:r>
+      <w:r>
+        <w:rPr>
+          <w:b/>
+          <w:sz w:val="24"/>
+        </w:rPr>
+        <w:fldChar w:fldCharType="begin"/>
+      </w:r>
+      <w:r>
+        <w:rPr>
+          <w:b/>
+        </w:rPr>
+        <w:instrText xml:space="preserve"> XE "</w:instrText>
+      </w:r>
+      <w:r>
+        <w:rPr>
+          <w:b/>
+          <w:sz w:val="24"/>
+        </w:rPr>
+        <w:instrText>ShowPCB</w:instrText>
+      </w:r>
+      <w:r>
+        <w:rPr>
+          <w:b/>
+        </w:rPr>
+        <w:instrText xml:space="preserve">" </w:instrText>
+      </w:r>
+      <w:r>
+        <w:rPr>
+          <w:b/>
+          <w:sz w:val="24"/>
+        </w:rPr>
+        <w:fldChar w:fldCharType="end"/>
+      </w:r>
+    </w:p>
+    <w:p>
+      <w:pPr>
+        <w:ind w:left="720"/>
+        <w:rPr>
+          <w:sz w:val="24"/>
+        </w:rPr>
+      </w:pPr>
+      <w:r>
+        <w:rPr>
+          <w:sz w:val="24"/>
+        </w:rPr>
+        <w:t>Takes name from user. It then displays the information of PCB with given name.</w:t>
+      </w:r>
+    </w:p>
+    <w:p>
+      <w:pPr>
+        <w:rPr>
+          <w:b/>
+          <w:sz w:val="24"/>
+        </w:rPr>
+      </w:pPr>
+      <w:r>
+        <w:rPr>
+          <w:b/>
+          <w:sz w:val="24"/>
+        </w:rPr>
+        <w:t>Show</w:t>
+      </w:r>
+      <w:r>
+        <w:rPr>
+          <w:b/>
+          <w:sz w:val="24"/>
+        </w:rPr>
         <w:t xml:space="preserve"> All</w:t>
       </w:r>
       <w:r>
@@ -3041,43 +3296,608 @@
           <w:sz w:val="24"/>
         </w:rPr>
       </w:pPr>
-    </w:p>
-    <w:p>
-      <w:pPr>
-        <w:rPr>
-          <w:b/>
-          <w:sz w:val="24"/>
-        </w:rPr>
-      </w:pPr>
-    </w:p>
-    <w:p>
-      <w:pPr>
-        <w:rPr>
-          <w:b/>
-          <w:sz w:val="24"/>
-        </w:rPr>
-      </w:pPr>
-    </w:p>
-    <w:p>
-      <w:pPr>
-        <w:rPr>
-          <w:b/>
-          <w:sz w:val="24"/>
-        </w:rPr>
-      </w:pPr>
-    </w:p>
-    <w:p>
-      <w:pPr>
-        <w:rPr>
-          <w:b/>
-          <w:sz w:val="24"/>
-        </w:rPr>
-      </w:pPr>
-    </w:p>
-    <w:p>
-      <w:pPr>
-        <w:rPr>
-          <w:b/>
+      <w:r>
+        <w:rPr>
+          <w:b/>
+          <w:sz w:val="24"/>
+        </w:rPr>
+        <w:t>SJF</w:t>
+      </w:r>
+      <w:r>
+        <w:rPr>
+          <w:b/>
+          <w:sz w:val="24"/>
+        </w:rPr>
+        <w:fldChar w:fldCharType="begin"/>
+      </w:r>
+      <w:r>
+        <w:instrText xml:space="preserve"> XE "</w:instrText>
+      </w:r>
+      <w:r>
+        <w:rPr>
+          <w:sz w:val="24"/>
+        </w:rPr>
+        <w:instrText>SJF</w:instrText>
+      </w:r>
+      <w:r>
+        <w:instrText xml:space="preserve">" </w:instrText>
+      </w:r>
+      <w:r>
+        <w:rPr>
+          <w:b/>
+          <w:sz w:val="24"/>
+        </w:rPr>
+        <w:fldChar w:fldCharType="end"/>
+      </w:r>
+    </w:p>
+    <w:p>
+      <w:pPr>
+        <w:rPr>
+          <w:sz w:val="24"/>
+        </w:rPr>
+      </w:pPr>
+      <w:r>
+        <w:rPr>
+          <w:b/>
+          <w:sz w:val="24"/>
+        </w:rPr>
+        <w:tab/>
+      </w:r>
+      <w:r>
+        <w:rPr>
+          <w:sz w:val="24"/>
+        </w:rPr>
+        <w:t>Reads from file and processes the file using a shortest job first scheduler.</w:t>
+      </w:r>
+    </w:p>
+    <w:p>
+      <w:pPr>
+        <w:rPr>
+          <w:b/>
+          <w:sz w:val="24"/>
+        </w:rPr>
+      </w:pPr>
+      <w:r>
+        <w:rPr>
+          <w:b/>
+          <w:sz w:val="24"/>
+        </w:rPr>
+        <w:t>FIFO</w:t>
+      </w:r>
+      <w:r>
+        <w:rPr>
+          <w:b/>
+          <w:sz w:val="24"/>
+        </w:rPr>
+        <w:fldChar w:fldCharType="begin"/>
+      </w:r>
+      <w:r>
+        <w:instrText xml:space="preserve"> XE "</w:instrText>
+      </w:r>
+      <w:r>
+        <w:rPr>
+          <w:sz w:val="24"/>
+        </w:rPr>
+        <w:instrText>FIFO</w:instrText>
+      </w:r>
+      <w:r>
+        <w:instrText xml:space="preserve">" </w:instrText>
+      </w:r>
+      <w:r>
+        <w:rPr>
+          <w:b/>
+          <w:sz w:val="24"/>
+        </w:rPr>
+        <w:fldChar w:fldCharType="end"/>
+      </w:r>
+    </w:p>
+    <w:p>
+      <w:pPr>
+        <w:rPr>
+          <w:sz w:val="24"/>
+        </w:rPr>
+      </w:pPr>
+      <w:r>
+        <w:rPr>
+          <w:sz w:val="24"/>
+        </w:rPr>
+        <w:tab/>
+        <w:t>Reads from</w:t>
+      </w:r>
+      <w:r>
+        <w:rPr>
+          <w:sz w:val="24"/>
+        </w:rPr>
+        <w:t xml:space="preserve"> file and processes the file using a first in first out scheduler.</w:t>
+      </w:r>
+    </w:p>
+    <w:p>
+      <w:pPr>
+        <w:rPr>
+          <w:b/>
+          <w:sz w:val="24"/>
+        </w:rPr>
+      </w:pPr>
+      <w:r>
+        <w:rPr>
+          <w:b/>
+          <w:sz w:val="24"/>
+        </w:rPr>
+        <w:t>STCF</w:t>
+      </w:r>
+      <w:r>
+        <w:rPr>
+          <w:b/>
+          <w:sz w:val="24"/>
+        </w:rPr>
+        <w:fldChar w:fldCharType="begin"/>
+      </w:r>
+      <w:r>
+        <w:instrText xml:space="preserve"> XE "</w:instrText>
+      </w:r>
+      <w:r>
+        <w:rPr>
+          <w:sz w:val="24"/>
+        </w:rPr>
+        <w:instrText>STCF</w:instrText>
+      </w:r>
+      <w:r>
+        <w:instrText xml:space="preserve">" </w:instrText>
+      </w:r>
+      <w:r>
+        <w:rPr>
+          <w:b/>
+          <w:sz w:val="24"/>
+        </w:rPr>
+        <w:fldChar w:fldCharType="end"/>
+      </w:r>
+    </w:p>
+    <w:p>
+      <w:pPr>
+        <w:rPr>
+          <w:sz w:val="24"/>
+        </w:rPr>
+      </w:pPr>
+      <w:r>
+        <w:rPr>
+          <w:b/>
+          <w:sz w:val="24"/>
+        </w:rPr>
+        <w:tab/>
+      </w:r>
+      <w:r>
+        <w:rPr>
+          <w:sz w:val="24"/>
+        </w:rPr>
+        <w:t>Reads from file and processes the file using</w:t>
+      </w:r>
+      <w:r>
+        <w:rPr>
+          <w:sz w:val="24"/>
+        </w:rPr>
+        <w:t xml:space="preserve"> a shortest to completion first scheduler.</w:t>
+      </w:r>
+    </w:p>
+    <w:p>
+      <w:pPr>
+        <w:rPr>
+          <w:b/>
+          <w:sz w:val="24"/>
+        </w:rPr>
+      </w:pPr>
+      <w:r>
+        <w:rPr>
+          <w:b/>
+          <w:sz w:val="24"/>
+        </w:rPr>
+        <w:t>FPPS</w:t>
+      </w:r>
+      <w:r>
+        <w:rPr>
+          <w:b/>
+          <w:sz w:val="24"/>
+        </w:rPr>
+        <w:fldChar w:fldCharType="begin"/>
+      </w:r>
+      <w:r>
+        <w:instrText xml:space="preserve"> XE "</w:instrText>
+      </w:r>
+      <w:r>
+        <w:rPr>
+          <w:sz w:val="24"/>
+        </w:rPr>
+        <w:instrText>FPPS</w:instrText>
+      </w:r>
+      <w:r>
+        <w:instrText xml:space="preserve">" </w:instrText>
+      </w:r>
+      <w:r>
+        <w:rPr>
+          <w:b/>
+          <w:sz w:val="24"/>
+        </w:rPr>
+        <w:fldChar w:fldCharType="end"/>
+      </w:r>
+    </w:p>
+    <w:p>
+      <w:pPr>
+        <w:ind w:left="720"/>
+        <w:rPr>
+          <w:sz w:val="24"/>
+        </w:rPr>
+      </w:pPr>
+      <w:r>
+        <w:rPr>
+          <w:sz w:val="24"/>
+        </w:rPr>
+        <w:t>Reads from file and processes the file using a fixed priority pre-emptive scheduling scheduler.</w:t>
+      </w:r>
+    </w:p>
+    <w:p>
+      <w:pPr>
+        <w:rPr>
+          <w:b/>
+          <w:sz w:val="24"/>
+        </w:rPr>
+      </w:pPr>
+      <w:r>
+        <w:rPr>
+          <w:b/>
+          <w:sz w:val="24"/>
+        </w:rPr>
+        <w:t>RR</w:t>
+      </w:r>
+      <w:r>
+        <w:rPr>
+          <w:b/>
+          <w:sz w:val="24"/>
+        </w:rPr>
+        <w:fldChar w:fldCharType="begin"/>
+      </w:r>
+      <w:r>
+        <w:instrText xml:space="preserve"> XE "</w:instrText>
+      </w:r>
+      <w:r>
+        <w:rPr>
+          <w:sz w:val="24"/>
+        </w:rPr>
+        <w:instrText>RR</w:instrText>
+      </w:r>
+      <w:r>
+        <w:instrText xml:space="preserve">" </w:instrText>
+      </w:r>
+      <w:r>
+        <w:rPr>
+          <w:b/>
+          <w:sz w:val="24"/>
+        </w:rPr>
+        <w:fldChar w:fldCharType="end"/>
+      </w:r>
+    </w:p>
+    <w:p>
+      <w:pPr>
+        <w:ind w:left="720"/>
+        <w:rPr>
+          <w:sz w:val="24"/>
+        </w:rPr>
+      </w:pPr>
+      <w:r>
+        <w:rPr>
+          <w:sz w:val="24"/>
+        </w:rPr>
+        <w:t xml:space="preserve">Reads from file and asks user for a time quantum and processes the file using a round robin </w:t>
+      </w:r>
+      <w:r>
+        <w:rPr>
+          <w:sz w:val="24"/>
+        </w:rPr>
+        <w:t>scheduler and the time quantum.</w:t>
+      </w:r>
+    </w:p>
+    <w:p>
+      <w:pPr>
+        <w:rPr>
+          <w:b/>
+          <w:sz w:val="24"/>
+        </w:rPr>
+      </w:pPr>
+      <w:r>
+        <w:rPr>
+          <w:b/>
+          <w:sz w:val="24"/>
+        </w:rPr>
+        <w:t>MLFQ</w:t>
+      </w:r>
+      <w:r>
+        <w:rPr>
+          <w:b/>
+          <w:sz w:val="24"/>
+        </w:rPr>
+        <w:fldChar w:fldCharType="begin"/>
+      </w:r>
+      <w:r>
+        <w:instrText xml:space="preserve"> XE "</w:instrText>
+      </w:r>
+      <w:r>
+        <w:rPr>
+          <w:sz w:val="24"/>
+        </w:rPr>
+        <w:instrText>MLFQ</w:instrText>
+      </w:r>
+      <w:r>
+        <w:instrText xml:space="preserve">" </w:instrText>
+      </w:r>
+      <w:r>
+        <w:rPr>
+          <w:b/>
+          <w:sz w:val="24"/>
+        </w:rPr>
+        <w:fldChar w:fldCharType="end"/>
+      </w:r>
+    </w:p>
+    <w:p>
+      <w:pPr>
+        <w:ind w:left="720"/>
+        <w:rPr>
+          <w:sz w:val="24"/>
+        </w:rPr>
+      </w:pPr>
+      <w:r>
+        <w:rPr>
+          <w:sz w:val="24"/>
+        </w:rPr>
+        <w:t>Reads from file and asks user</w:t>
+      </w:r>
+      <w:r>
+        <w:rPr>
+          <w:sz w:val="24"/>
+        </w:rPr>
+        <w:t xml:space="preserve"> for number of queues, time allotment for each queue, and how many cycles should pass until all processes are moved to the top queue and processes the file using a multilevel feedback queue and the input information.</w:t>
+      </w:r>
+    </w:p>
+    <w:p>
+      <w:pPr>
+        <w:rPr>
+          <w:b/>
+          <w:sz w:val="24"/>
+        </w:rPr>
+      </w:pPr>
+    </w:p>
+    <w:p>
+      <w:pPr>
+        <w:rPr>
+          <w:b/>
+          <w:sz w:val="24"/>
+        </w:rPr>
+      </w:pPr>
+    </w:p>
+    <w:p>
+      <w:pPr>
+        <w:rPr>
+          <w:b/>
+          <w:sz w:val="24"/>
+        </w:rPr>
+      </w:pPr>
+      <w:r>
+        <w:rPr>
+          <w:b/>
+          <w:sz w:val="24"/>
+        </w:rPr>
+        <w:lastRenderedPageBreak/>
+        <w:t>LS</w:t>
+      </w:r>
+      <w:r>
+        <w:rPr>
+          <w:b/>
+          <w:sz w:val="24"/>
+        </w:rPr>
+        <w:fldChar w:fldCharType="begin"/>
+      </w:r>
+      <w:r>
+        <w:instrText xml:space="preserve"> XE "</w:instrText>
+      </w:r>
+      <w:r>
+        <w:rPr>
+          <w:sz w:val="24"/>
+        </w:rPr>
+        <w:instrText>LS</w:instrText>
+      </w:r>
+      <w:r>
+        <w:instrText xml:space="preserve">" </w:instrText>
+      </w:r>
+      <w:r>
+        <w:rPr>
+          <w:b/>
+          <w:sz w:val="24"/>
+        </w:rPr>
+        <w:fldChar w:fldCharType="end"/>
+      </w:r>
+    </w:p>
+    <w:p>
+      <w:pPr>
+        <w:ind w:left="720"/>
+        <w:rPr>
+          <w:sz w:val="24"/>
+        </w:rPr>
+      </w:pPr>
+      <w:r>
+        <w:rPr>
+          <w:sz w:val="24"/>
+        </w:rPr>
+        <w:t xml:space="preserve">Reads from file and asks user for number of tickets and schedules using lottery </w:t>
+      </w:r>
+      <w:proofErr w:type="spellStart"/>
+      <w:r>
+        <w:rPr>
+          <w:sz w:val="24"/>
+        </w:rPr>
+        <w:t>scheduleing</w:t>
+      </w:r>
+      <w:proofErr w:type="spellEnd"/>
+      <w:r>
+        <w:rPr>
+          <w:sz w:val="24"/>
+        </w:rPr>
+        <w:t>.</w:t>
+      </w:r>
+      <w:bookmarkStart w:id="4" w:name="_Toc429704451"/>
+    </w:p>
+    <w:p>
+      <w:pPr>
+        <w:ind w:left="720"/>
+        <w:rPr>
+          <w:sz w:val="24"/>
+        </w:rPr>
+      </w:pPr>
+    </w:p>
+    <w:p>
+      <w:pPr>
+        <w:ind w:left="720"/>
+        <w:rPr>
+          <w:sz w:val="24"/>
+        </w:rPr>
+      </w:pPr>
+    </w:p>
+    <w:p>
+      <w:pPr>
+        <w:ind w:left="720"/>
+        <w:rPr>
+          <w:sz w:val="24"/>
+        </w:rPr>
+      </w:pPr>
+    </w:p>
+    <w:p>
+      <w:pPr>
+        <w:ind w:left="720"/>
+        <w:rPr>
+          <w:sz w:val="24"/>
+        </w:rPr>
+      </w:pPr>
+    </w:p>
+    <w:p>
+      <w:pPr>
+        <w:ind w:left="720"/>
+        <w:rPr>
+          <w:sz w:val="24"/>
+        </w:rPr>
+      </w:pPr>
+    </w:p>
+    <w:p>
+      <w:pPr>
+        <w:ind w:left="720"/>
+        <w:rPr>
+          <w:sz w:val="24"/>
+        </w:rPr>
+      </w:pPr>
+    </w:p>
+    <w:p>
+      <w:pPr>
+        <w:ind w:left="720"/>
+        <w:rPr>
+          <w:sz w:val="24"/>
+        </w:rPr>
+      </w:pPr>
+    </w:p>
+    <w:p>
+      <w:pPr>
+        <w:ind w:left="720"/>
+        <w:rPr>
+          <w:sz w:val="24"/>
+        </w:rPr>
+      </w:pPr>
+    </w:p>
+    <w:p>
+      <w:pPr>
+        <w:ind w:left="720"/>
+        <w:rPr>
+          <w:sz w:val="24"/>
+        </w:rPr>
+      </w:pPr>
+    </w:p>
+    <w:p>
+      <w:pPr>
+        <w:ind w:left="720"/>
+        <w:rPr>
+          <w:sz w:val="24"/>
+        </w:rPr>
+      </w:pPr>
+    </w:p>
+    <w:p>
+      <w:pPr>
+        <w:ind w:left="720"/>
+        <w:rPr>
+          <w:sz w:val="24"/>
+        </w:rPr>
+      </w:pPr>
+    </w:p>
+    <w:p>
+      <w:pPr>
+        <w:ind w:left="720"/>
+        <w:rPr>
+          <w:sz w:val="24"/>
+        </w:rPr>
+      </w:pPr>
+    </w:p>
+    <w:p>
+      <w:pPr>
+        <w:ind w:left="720"/>
+        <w:rPr>
+          <w:sz w:val="24"/>
+        </w:rPr>
+      </w:pPr>
+    </w:p>
+    <w:p>
+      <w:pPr>
+        <w:ind w:left="720"/>
+        <w:rPr>
+          <w:sz w:val="24"/>
+        </w:rPr>
+      </w:pPr>
+    </w:p>
+    <w:p>
+      <w:pPr>
+        <w:ind w:left="720"/>
+        <w:rPr>
+          <w:sz w:val="24"/>
+        </w:rPr>
+      </w:pPr>
+    </w:p>
+    <w:p>
+      <w:pPr>
+        <w:ind w:left="720"/>
+        <w:rPr>
+          <w:sz w:val="24"/>
+        </w:rPr>
+      </w:pPr>
+    </w:p>
+    <w:p>
+      <w:pPr>
+        <w:ind w:left="720"/>
+        <w:rPr>
+          <w:sz w:val="24"/>
+        </w:rPr>
+      </w:pPr>
+    </w:p>
+    <w:p>
+      <w:pPr>
+        <w:ind w:left="720"/>
+        <w:rPr>
+          <w:sz w:val="24"/>
+        </w:rPr>
+      </w:pPr>
+    </w:p>
+    <w:p>
+      <w:pPr>
+        <w:ind w:left="720"/>
+        <w:rPr>
+          <w:sz w:val="24"/>
+        </w:rPr>
+      </w:pPr>
+    </w:p>
+    <w:p>
+      <w:pPr>
+        <w:ind w:left="720"/>
+        <w:rPr>
           <w:sz w:val="24"/>
         </w:rPr>
       </w:pPr>
@@ -3090,14 +3910,14 @@
           <w:sz w:val="36"/>
         </w:rPr>
       </w:pPr>
-      <w:bookmarkStart w:id="3" w:name="_Toc429704451"/>
       <w:r>
         <w:rPr>
           <w:sz w:val="36"/>
         </w:rPr>
+        <w:lastRenderedPageBreak/>
         <w:t>Error Messages</w:t>
       </w:r>
-      <w:bookmarkEnd w:id="3"/>
+      <w:bookmarkEnd w:id="4"/>
     </w:p>
     <w:p>
       <w:pPr>
@@ -3283,37 +4103,12 @@
       </w:pPr>
     </w:p>
     <w:p>
-      <w:pPr>
-        <w:rPr>
-          <w:b/>
-          <w:sz w:val="24"/>
-        </w:rPr>
-      </w:pPr>
-    </w:p>
-    <w:p>
-      <w:pPr>
-        <w:rPr>
-          <w:b/>
-          <w:sz w:val="24"/>
-        </w:rPr>
-      </w:pPr>
-    </w:p>
-    <w:p>
-      <w:pPr>
-        <w:rPr>
-          <w:b/>
-          <w:sz w:val="24"/>
-        </w:rPr>
-      </w:pPr>
-    </w:p>
-    <w:p>
-      <w:pPr>
-        <w:rPr>
-          <w:b/>
-          <w:sz w:val="24"/>
-        </w:rPr>
-      </w:pPr>
-    </w:p>
+      <w:bookmarkStart w:id="5" w:name="_Toc429704452"/>
+    </w:p>
+    <w:p/>
+    <w:p/>
+    <w:p/>
+    <w:p/>
     <w:p>
       <w:pPr>
         <w:pStyle w:val="Heading1"/>
@@ -3325,14 +4120,14 @@
           <w:sz w:val="36"/>
         </w:rPr>
       </w:pPr>
-      <w:bookmarkStart w:id="4" w:name="_Toc429704452"/>
       <w:r>
         <w:rPr>
           <w:sz w:val="36"/>
         </w:rPr>
+        <w:lastRenderedPageBreak/>
         <w:t>Index</w:t>
       </w:r>
-      <w:bookmarkEnd w:id="4"/>
+      <w:bookmarkEnd w:id="5"/>
       <w:r>
         <w:rPr>
           <w:sz w:val="36"/>
@@ -3389,16 +4184,14 @@
       <w:pPr>
         <w:pStyle w:val="Index1"/>
         <w:tabs>
-          <w:tab w:val="right" w:leader="dot" w:pos="4310"/>
+          <w:tab w:val="right" w:pos="4310"/>
         </w:tabs>
         <w:rPr>
-          <w:b/>
-          <w:noProof/>
-        </w:rPr>
-      </w:pPr>
-      <w:r>
-        <w:rPr>
-          <w:b/>
+          <w:noProof/>
+        </w:rPr>
+      </w:pPr>
+      <w:r>
+        <w:rPr>
           <w:noProof/>
         </w:rPr>
         <w:lastRenderedPageBreak/>
@@ -3406,7 +4199,6 @@
       </w:r>
       <w:r>
         <w:rPr>
-          <w:b/>
           <w:noProof/>
         </w:rPr>
         <w:tab/>
@@ -3417,23 +4209,20 @@
       <w:pPr>
         <w:pStyle w:val="Index1"/>
         <w:tabs>
-          <w:tab w:val="right" w:leader="dot" w:pos="4310"/>
+          <w:tab w:val="right" w:pos="4310"/>
         </w:tabs>
         <w:rPr>
-          <w:b/>
-          <w:noProof/>
-        </w:rPr>
-      </w:pPr>
-      <w:r>
-        <w:rPr>
-          <w:b/>
+          <w:noProof/>
+        </w:rPr>
+      </w:pPr>
+      <w:r>
+        <w:rPr>
           <w:noProof/>
         </w:rPr>
         <w:t>Directory</w:t>
       </w:r>
       <w:r>
         <w:rPr>
-          <w:b/>
           <w:noProof/>
         </w:rPr>
         <w:tab/>
@@ -3444,23 +4233,20 @@
       <w:pPr>
         <w:pStyle w:val="Index1"/>
         <w:tabs>
-          <w:tab w:val="right" w:leader="dot" w:pos="4310"/>
+          <w:tab w:val="right" w:pos="4310"/>
         </w:tabs>
         <w:rPr>
-          <w:b/>
-          <w:noProof/>
-        </w:rPr>
-      </w:pPr>
-      <w:r>
-        <w:rPr>
-          <w:b/>
+          <w:noProof/>
+        </w:rPr>
+      </w:pPr>
+      <w:r>
+        <w:rPr>
           <w:noProof/>
         </w:rPr>
         <w:t>Exit</w:t>
       </w:r>
       <w:r>
         <w:rPr>
-          <w:b/>
           <w:noProof/>
         </w:rPr>
         <w:tab/>
@@ -3471,267 +4257,242 @@
       <w:pPr>
         <w:pStyle w:val="Index1"/>
         <w:tabs>
-          <w:tab w:val="right" w:leader="dot" w:pos="4310"/>
+          <w:tab w:val="right" w:pos="4310"/>
         </w:tabs>
         <w:rPr>
-          <w:b/>
-          <w:noProof/>
-        </w:rPr>
-      </w:pPr>
-      <w:r>
-        <w:rPr>
-          <w:b/>
-          <w:noProof/>
-        </w:rPr>
-        <w:t>Help</w:t>
-      </w:r>
-      <w:r>
-        <w:rPr>
-          <w:b/>
-          <w:noProof/>
-        </w:rPr>
-        <w:tab/>
-        <w:t>3, 5</w:t>
+          <w:noProof/>
+        </w:rPr>
+      </w:pPr>
+      <w:r>
+        <w:rPr>
+          <w:noProof/>
+        </w:rPr>
+        <w:t>FIFO</w:t>
+      </w:r>
+      <w:r>
+        <w:rPr>
+          <w:noProof/>
+        </w:rPr>
+        <w:tab/>
+        <w:t>3, 6</w:t>
       </w:r>
     </w:p>
     <w:p>
       <w:pPr>
         <w:pStyle w:val="Index1"/>
         <w:tabs>
-          <w:tab w:val="right" w:leader="dot" w:pos="4310"/>
+          <w:tab w:val="right" w:pos="4310"/>
         </w:tabs>
         <w:rPr>
-          <w:b/>
-          <w:noProof/>
-        </w:rPr>
-      </w:pPr>
-      <w:r>
-        <w:rPr>
-          <w:b/>
-          <w:noProof/>
-        </w:rPr>
-        <w:t>PCB User Commands</w:t>
-      </w:r>
-      <w:r>
-        <w:rPr>
-          <w:b/>
-          <w:noProof/>
-        </w:rPr>
-        <w:tab/>
-        <w:t>3</w:t>
+          <w:noProof/>
+        </w:rPr>
+      </w:pPr>
+      <w:r>
+        <w:rPr>
+          <w:noProof/>
+        </w:rPr>
+        <w:t>FPPS</w:t>
+      </w:r>
+      <w:r>
+        <w:rPr>
+          <w:noProof/>
+        </w:rPr>
+        <w:tab/>
+        <w:t>3, 6</w:t>
       </w:r>
     </w:p>
     <w:p>
       <w:pPr>
         <w:pStyle w:val="Index1"/>
         <w:tabs>
-          <w:tab w:val="right" w:leader="dot" w:pos="4310"/>
+          <w:tab w:val="right" w:pos="4310"/>
         </w:tabs>
         <w:rPr>
-          <w:b/>
-          <w:noProof/>
-        </w:rPr>
-      </w:pPr>
-      <w:r>
-        <w:rPr>
-          <w:b/>
-          <w:noProof/>
-        </w:rPr>
-        <w:t>PCBUserControls</w:t>
-      </w:r>
-      <w:r>
-        <w:rPr>
-          <w:b/>
-          <w:noProof/>
-        </w:rPr>
-        <w:tab/>
-        <w:t>5</w:t>
+          <w:noProof/>
+        </w:rPr>
+      </w:pPr>
+      <w:r>
+        <w:rPr>
+          <w:noProof/>
+        </w:rPr>
+        <w:t>Help</w:t>
+      </w:r>
+      <w:r>
+        <w:rPr>
+          <w:noProof/>
+        </w:rPr>
+        <w:tab/>
+        <w:t>3, 5</w:t>
       </w:r>
     </w:p>
     <w:p>
       <w:pPr>
         <w:pStyle w:val="Index1"/>
         <w:tabs>
-          <w:tab w:val="right" w:leader="dot" w:pos="4310"/>
+          <w:tab w:val="right" w:pos="4310"/>
         </w:tabs>
         <w:rPr>
-          <w:b/>
-          <w:noProof/>
-        </w:rPr>
-      </w:pPr>
-      <w:r>
-        <w:rPr>
-          <w:b/>
-          <w:noProof/>
-        </w:rPr>
-        <w:t>Resume</w:t>
-      </w:r>
-      <w:r>
-        <w:rPr>
-          <w:b/>
-          <w:noProof/>
-        </w:rPr>
-        <w:tab/>
-        <w:t>3, 6</w:t>
+          <w:noProof/>
+        </w:rPr>
+      </w:pPr>
+      <w:r>
+        <w:rPr>
+          <w:noProof/>
+        </w:rPr>
+        <w:t>LS</w:t>
+      </w:r>
+      <w:r>
+        <w:rPr>
+          <w:noProof/>
+        </w:rPr>
+        <w:tab/>
+      </w:r>
+      <w:r>
+        <w:rPr>
+          <w:noProof/>
+        </w:rPr>
+        <w:tab/>
+        <w:t>7</w:t>
       </w:r>
     </w:p>
     <w:p>
       <w:pPr>
         <w:pStyle w:val="Index1"/>
         <w:tabs>
-          <w:tab w:val="right" w:leader="dot" w:pos="4310"/>
+          <w:tab w:val="right" w:pos="4310"/>
         </w:tabs>
         <w:rPr>
-          <w:b/>
-          <w:noProof/>
-        </w:rPr>
-      </w:pPr>
-      <w:r>
-        <w:rPr>
-          <w:b/>
-          <w:noProof/>
-        </w:rPr>
-        <w:t>Set Priority</w:t>
-      </w:r>
-      <w:r>
-        <w:rPr>
-          <w:b/>
-          <w:noProof/>
-        </w:rPr>
-        <w:tab/>
-        <w:t>3</w:t>
+          <w:noProof/>
+        </w:rPr>
+      </w:pPr>
+      <w:r>
+        <w:rPr>
+          <w:noProof/>
+        </w:rPr>
+        <w:t>MLFQ</w:t>
+      </w:r>
+      <w:r>
+        <w:rPr>
+          <w:noProof/>
+        </w:rPr>
+        <w:tab/>
+        <w:t>3, 6</w:t>
       </w:r>
     </w:p>
     <w:p>
       <w:pPr>
         <w:pStyle w:val="Index1"/>
         <w:tabs>
-          <w:tab w:val="right" w:leader="dot" w:pos="4310"/>
+          <w:tab w:val="right" w:pos="4310"/>
         </w:tabs>
         <w:rPr>
-          <w:b/>
-          <w:noProof/>
-        </w:rPr>
-      </w:pPr>
-      <w:r>
-        <w:rPr>
-          <w:b/>
-          <w:noProof/>
-        </w:rPr>
-        <w:t>SetPriority</w:t>
-      </w:r>
-      <w:r>
-        <w:rPr>
-          <w:b/>
-          <w:noProof/>
-        </w:rPr>
-        <w:tab/>
-        <w:t>6</w:t>
+          <w:noProof/>
+        </w:rPr>
+      </w:pPr>
+      <w:r>
+        <w:rPr>
+          <w:noProof/>
+        </w:rPr>
+        <w:t>PCB User Commands</w:t>
+      </w:r>
+      <w:r>
+        <w:rPr>
+          <w:noProof/>
+        </w:rPr>
+        <w:tab/>
+        <w:t>3</w:t>
       </w:r>
     </w:p>
     <w:p>
       <w:pPr>
         <w:pStyle w:val="Index1"/>
         <w:tabs>
-          <w:tab w:val="right" w:leader="dot" w:pos="4310"/>
+          <w:tab w:val="right" w:pos="4310"/>
         </w:tabs>
         <w:rPr>
-          <w:b/>
-          <w:noProof/>
-        </w:rPr>
-      </w:pPr>
-      <w:r>
-        <w:rPr>
-          <w:b/>
-          <w:noProof/>
-        </w:rPr>
-        <w:t>Show All</w:t>
-      </w:r>
-      <w:r>
-        <w:rPr>
-          <w:b/>
-          <w:noProof/>
-        </w:rPr>
-        <w:tab/>
-        <w:t>3</w:t>
+          <w:noProof/>
+        </w:rPr>
+      </w:pPr>
+      <w:r>
+        <w:rPr>
+          <w:noProof/>
+        </w:rPr>
+        <w:t>PCBUserControls</w:t>
+      </w:r>
+      <w:r>
+        <w:rPr>
+          <w:noProof/>
+        </w:rPr>
+        <w:tab/>
+        <w:t>5</w:t>
       </w:r>
     </w:p>
     <w:p>
       <w:pPr>
         <w:pStyle w:val="Index1"/>
         <w:tabs>
-          <w:tab w:val="right" w:leader="dot" w:pos="4310"/>
+          <w:tab w:val="right" w:pos="4310"/>
         </w:tabs>
         <w:rPr>
-          <w:b/>
-          <w:noProof/>
-        </w:rPr>
-      </w:pPr>
-      <w:r>
-        <w:rPr>
-          <w:b/>
-          <w:noProof/>
-        </w:rPr>
-        <w:lastRenderedPageBreak/>
-        <w:t>Show Blocked</w:t>
-      </w:r>
-      <w:r>
-        <w:rPr>
-          <w:b/>
-          <w:noProof/>
-        </w:rPr>
-        <w:tab/>
-        <w:t>3</w:t>
+          <w:noProof/>
+        </w:rPr>
+      </w:pPr>
+      <w:r>
+        <w:rPr>
+          <w:noProof/>
+        </w:rPr>
+        <w:t>Resume</w:t>
+      </w:r>
+      <w:r>
+        <w:rPr>
+          <w:noProof/>
+        </w:rPr>
+        <w:tab/>
+        <w:t>3, 5</w:t>
       </w:r>
     </w:p>
     <w:p>
       <w:pPr>
         <w:pStyle w:val="Index1"/>
         <w:tabs>
-          <w:tab w:val="right" w:leader="dot" w:pos="4310"/>
+          <w:tab w:val="right" w:pos="4310"/>
         </w:tabs>
         <w:rPr>
-          <w:b/>
-          <w:noProof/>
-        </w:rPr>
-      </w:pPr>
-      <w:r>
-        <w:rPr>
-          <w:b/>
-          <w:noProof/>
-        </w:rPr>
-        <w:t>Show PCB</w:t>
-      </w:r>
-      <w:r>
-        <w:rPr>
-          <w:b/>
-          <w:noProof/>
-        </w:rPr>
-        <w:tab/>
-        <w:t>3</w:t>
+          <w:noProof/>
+        </w:rPr>
+      </w:pPr>
+      <w:r>
+        <w:rPr>
+          <w:noProof/>
+        </w:rPr>
+        <w:t>RR</w:t>
+      </w:r>
+      <w:r>
+        <w:rPr>
+          <w:noProof/>
+        </w:rPr>
+        <w:tab/>
+        <w:t>3, 6</w:t>
       </w:r>
     </w:p>
     <w:p>
       <w:pPr>
         <w:pStyle w:val="Index1"/>
         <w:tabs>
-          <w:tab w:val="right" w:leader="dot" w:pos="4310"/>
+          <w:tab w:val="right" w:pos="4310"/>
         </w:tabs>
         <w:rPr>
-          <w:b/>
-          <w:noProof/>
-        </w:rPr>
-      </w:pPr>
-      <w:r>
-        <w:rPr>
-          <w:b/>
-          <w:noProof/>
-        </w:rPr>
-        <w:t>Show Ready</w:t>
-      </w:r>
-      <w:r>
-        <w:rPr>
-          <w:b/>
+          <w:noProof/>
+        </w:rPr>
+      </w:pPr>
+      <w:r>
+        <w:rPr>
+          <w:noProof/>
+        </w:rPr>
+        <w:t>Set Priority</w:t>
+      </w:r>
+      <w:r>
+        <w:rPr>
           <w:noProof/>
         </w:rPr>
         <w:tab/>
@@ -3742,158 +4503,357 @@
       <w:pPr>
         <w:pStyle w:val="Index1"/>
         <w:tabs>
-          <w:tab w:val="right" w:leader="dot" w:pos="4310"/>
+          <w:tab w:val="right" w:pos="4310"/>
         </w:tabs>
         <w:rPr>
-          <w:b/>
-          <w:noProof/>
-        </w:rPr>
-      </w:pPr>
-      <w:r>
-        <w:rPr>
-          <w:b/>
-          <w:noProof/>
-        </w:rPr>
-        <w:t>ShowALL</w:t>
-      </w:r>
-      <w:r>
-        <w:rPr>
-          <w:b/>
-          <w:noProof/>
-        </w:rPr>
-        <w:tab/>
-        <w:t>6</w:t>
+          <w:noProof/>
+        </w:rPr>
+      </w:pPr>
+      <w:r>
+        <w:rPr>
+          <w:noProof/>
+        </w:rPr>
+        <w:t>SetPriority</w:t>
+      </w:r>
+      <w:r>
+        <w:rPr>
+          <w:noProof/>
+        </w:rPr>
+        <w:tab/>
+        <w:t>5</w:t>
       </w:r>
     </w:p>
     <w:p>
       <w:pPr>
         <w:pStyle w:val="Index1"/>
         <w:tabs>
-          <w:tab w:val="right" w:leader="dot" w:pos="4310"/>
+          <w:tab w:val="right" w:pos="4310"/>
         </w:tabs>
         <w:rPr>
-          <w:b/>
-          <w:noProof/>
-        </w:rPr>
-      </w:pPr>
-      <w:r>
-        <w:rPr>
-          <w:b/>
-          <w:noProof/>
-        </w:rPr>
-        <w:t>ShowBlocked</w:t>
-      </w:r>
-      <w:r>
-        <w:rPr>
-          <w:b/>
-          <w:noProof/>
-        </w:rPr>
-        <w:tab/>
-        <w:t>6</w:t>
+          <w:noProof/>
+        </w:rPr>
+      </w:pPr>
+      <w:r>
+        <w:rPr>
+          <w:noProof/>
+        </w:rPr>
+        <w:lastRenderedPageBreak/>
+        <w:t>Show All</w:t>
+      </w:r>
+      <w:r>
+        <w:rPr>
+          <w:noProof/>
+        </w:rPr>
+        <w:tab/>
+        <w:t>3</w:t>
       </w:r>
     </w:p>
     <w:p>
       <w:pPr>
         <w:pStyle w:val="Index1"/>
         <w:tabs>
-          <w:tab w:val="right" w:leader="dot" w:pos="4310"/>
+          <w:tab w:val="right" w:pos="4310"/>
         </w:tabs>
         <w:rPr>
-          <w:b/>
-          <w:noProof/>
-        </w:rPr>
-      </w:pPr>
-      <w:r>
-        <w:rPr>
-          <w:b/>
-          <w:noProof/>
-        </w:rPr>
-        <w:t>ShowPCB</w:t>
-      </w:r>
-      <w:r>
-        <w:rPr>
-          <w:b/>
-          <w:noProof/>
-        </w:rPr>
-        <w:tab/>
-        <w:t>6</w:t>
+          <w:noProof/>
+        </w:rPr>
+      </w:pPr>
+      <w:r>
+        <w:rPr>
+          <w:noProof/>
+        </w:rPr>
+        <w:t>Show Blocked</w:t>
+      </w:r>
+      <w:r>
+        <w:rPr>
+          <w:noProof/>
+        </w:rPr>
+        <w:tab/>
+        <w:t>3</w:t>
       </w:r>
     </w:p>
     <w:p>
       <w:pPr>
         <w:pStyle w:val="Index1"/>
         <w:tabs>
-          <w:tab w:val="right" w:leader="dot" w:pos="4310"/>
+          <w:tab w:val="right" w:pos="4310"/>
         </w:tabs>
         <w:rPr>
-          <w:b/>
-          <w:noProof/>
-        </w:rPr>
-      </w:pPr>
-      <w:r>
-        <w:rPr>
-          <w:b/>
-          <w:noProof/>
-        </w:rPr>
-        <w:t>ShowReady</w:t>
-      </w:r>
-      <w:r>
-        <w:rPr>
-          <w:b/>
-          <w:noProof/>
-        </w:rPr>
-        <w:tab/>
-        <w:t>6</w:t>
+          <w:noProof/>
+        </w:rPr>
+      </w:pPr>
+      <w:r>
+        <w:rPr>
+          <w:noProof/>
+        </w:rPr>
+        <w:t>Show PCB</w:t>
+      </w:r>
+      <w:r>
+        <w:rPr>
+          <w:noProof/>
+        </w:rPr>
+        <w:tab/>
+        <w:t>3</w:t>
       </w:r>
     </w:p>
     <w:p>
       <w:pPr>
         <w:pStyle w:val="Index1"/>
         <w:tabs>
-          <w:tab w:val="right" w:leader="dot" w:pos="4310"/>
+          <w:tab w:val="right" w:pos="4310"/>
         </w:tabs>
         <w:rPr>
-          <w:b/>
-          <w:noProof/>
-        </w:rPr>
-      </w:pPr>
-      <w:r>
-        <w:rPr>
-          <w:b/>
-          <w:noProof/>
-        </w:rPr>
-        <w:t>Suspend</w:t>
-      </w:r>
-      <w:r>
-        <w:rPr>
-          <w:b/>
-          <w:noProof/>
-        </w:rPr>
-        <w:tab/>
-        <w:t>3, 6</w:t>
+          <w:noProof/>
+        </w:rPr>
+      </w:pPr>
+      <w:r>
+        <w:rPr>
+          <w:noProof/>
+        </w:rPr>
+        <w:t>Show Ready</w:t>
+      </w:r>
+      <w:r>
+        <w:rPr>
+          <w:noProof/>
+        </w:rPr>
+        <w:tab/>
+        <w:t>3</w:t>
       </w:r>
     </w:p>
     <w:p>
       <w:pPr>
         <w:pStyle w:val="Index1"/>
         <w:tabs>
-          <w:tab w:val="right" w:leader="dot" w:pos="4310"/>
+          <w:tab w:val="right" w:pos="4310"/>
         </w:tabs>
         <w:rPr>
-          <w:b/>
-          <w:noProof/>
-        </w:rPr>
-      </w:pPr>
-      <w:r>
-        <w:rPr>
-          <w:b/>
+          <w:noProof/>
+        </w:rPr>
+      </w:pPr>
+      <w:r>
+        <w:rPr>
+          <w:noProof/>
+        </w:rPr>
+        <w:t>ShowALL</w:t>
+      </w:r>
+      <w:r>
+        <w:rPr>
+          <w:noProof/>
+        </w:rPr>
+        <w:tab/>
+        <w:t>6</w:t>
+      </w:r>
+    </w:p>
+    <w:p>
+      <w:pPr>
+        <w:pStyle w:val="Index1"/>
+        <w:tabs>
+          <w:tab w:val="right" w:pos="4310"/>
+        </w:tabs>
+        <w:rPr>
+          <w:noProof/>
+        </w:rPr>
+      </w:pPr>
+      <w:r>
+        <w:rPr>
+          <w:noProof/>
+        </w:rPr>
+        <w:t>ShowBlocked</w:t>
+      </w:r>
+      <w:r>
+        <w:rPr>
+          <w:noProof/>
+        </w:rPr>
+        <w:tab/>
+        <w:t>6</w:t>
+      </w:r>
+    </w:p>
+    <w:p>
+      <w:pPr>
+        <w:pStyle w:val="Index1"/>
+        <w:tabs>
+          <w:tab w:val="right" w:pos="4310"/>
+        </w:tabs>
+        <w:rPr>
+          <w:noProof/>
+        </w:rPr>
+      </w:pPr>
+      <w:r>
+        <w:rPr>
+          <w:noProof/>
+        </w:rPr>
+        <w:t>ShowPCB</w:t>
+      </w:r>
+      <w:r>
+        <w:rPr>
+          <w:noProof/>
+        </w:rPr>
+        <w:tab/>
+        <w:t>6</w:t>
+      </w:r>
+    </w:p>
+    <w:p>
+      <w:pPr>
+        <w:pStyle w:val="Index1"/>
+        <w:tabs>
+          <w:tab w:val="right" w:pos="4310"/>
+        </w:tabs>
+        <w:rPr>
+          <w:noProof/>
+        </w:rPr>
+      </w:pPr>
+      <w:r>
+        <w:rPr>
+          <w:noProof/>
+        </w:rPr>
+        <w:t>ShowReady</w:t>
+      </w:r>
+      <w:r>
+        <w:rPr>
+          <w:noProof/>
+        </w:rPr>
+        <w:tab/>
+        <w:t>6</w:t>
+      </w:r>
+    </w:p>
+    <w:p>
+      <w:pPr>
+        <w:pStyle w:val="Index1"/>
+        <w:tabs>
+          <w:tab w:val="right" w:pos="4310"/>
+        </w:tabs>
+        <w:rPr>
+          <w:noProof/>
+        </w:rPr>
+      </w:pPr>
+      <w:r>
+        <w:rPr>
+          <w:noProof/>
+        </w:rPr>
+        <w:t>SJC</w:t>
+      </w:r>
+      <w:r>
+        <w:rPr>
+          <w:noProof/>
+        </w:rPr>
+        <w:tab/>
+        <w:t>3</w:t>
+      </w:r>
+    </w:p>
+    <w:p>
+      <w:pPr>
+        <w:pStyle w:val="Index1"/>
+        <w:tabs>
+          <w:tab w:val="right" w:pos="4310"/>
+        </w:tabs>
+        <w:rPr>
+          <w:noProof/>
+        </w:rPr>
+      </w:pPr>
+      <w:r>
+        <w:rPr>
+          <w:noProof/>
+        </w:rPr>
+        <w:t>SJF</w:t>
+      </w:r>
+      <w:r>
+        <w:rPr>
+          <w:noProof/>
+        </w:rPr>
+        <w:tab/>
+        <w:t>6</w:t>
+      </w:r>
+    </w:p>
+    <w:p>
+      <w:pPr>
+        <w:pStyle w:val="Index1"/>
+        <w:tabs>
+          <w:tab w:val="right" w:pos="4310"/>
+        </w:tabs>
+        <w:rPr>
+          <w:noProof/>
+        </w:rPr>
+      </w:pPr>
+      <w:r>
+        <w:rPr>
+          <w:noProof/>
+        </w:rPr>
+        <w:t>STCF</w:t>
+      </w:r>
+      <w:r>
+        <w:rPr>
+          <w:noProof/>
+        </w:rPr>
+        <w:tab/>
+        <w:t>3, 6</w:t>
+      </w:r>
+    </w:p>
+    <w:p>
+      <w:pPr>
+        <w:pStyle w:val="Index1"/>
+        <w:tabs>
+          <w:tab w:val="right" w:pos="4310"/>
+        </w:tabs>
+        <w:rPr>
+          <w:noProof/>
+        </w:rPr>
+      </w:pPr>
+      <w:r>
+        <w:rPr>
+          <w:noProof/>
+        </w:rPr>
+        <w:t>Suspend</w:t>
+      </w:r>
+      <w:r>
+        <w:rPr>
+          <w:noProof/>
+        </w:rPr>
+        <w:tab/>
+        <w:t>3, 5</w:t>
+      </w:r>
+    </w:p>
+    <w:p>
+      <w:pPr>
+        <w:pStyle w:val="Index1"/>
+        <w:tabs>
+          <w:tab w:val="right" w:pos="4310"/>
+        </w:tabs>
+        <w:rPr>
+          <w:noProof/>
+        </w:rPr>
+      </w:pPr>
+      <w:r>
+        <w:rPr>
+          <w:noProof/>
+        </w:rPr>
+        <w:t>Unblock</w:t>
+      </w:r>
+      <w:r>
+        <w:rPr>
+          <w:noProof/>
+        </w:rPr>
+        <w:tab/>
+        <w:t>3</w:t>
+      </w:r>
+    </w:p>
+    <w:p>
+      <w:pPr>
+        <w:pStyle w:val="Index1"/>
+        <w:tabs>
+          <w:tab w:val="right" w:pos="4310"/>
+        </w:tabs>
+        <w:rPr>
+          <w:noProof/>
+        </w:rPr>
+      </w:pPr>
+      <w:r>
+        <w:rPr>
           <w:noProof/>
         </w:rPr>
         <w:t>Version</w:t>
       </w:r>
       <w:r>
         <w:rPr>
-          <w:b/>
           <w:noProof/>
         </w:rPr>
         <w:tab/>
@@ -3907,7 +4867,6 @@
           <w:tab w:val="left" w:pos="8550"/>
         </w:tabs>
         <w:rPr>
-          <w:b/>
           <w:noProof/>
           <w:sz w:val="24"/>
         </w:rPr>
@@ -3934,8 +4893,6 @@
         <w:lastRenderedPageBreak/>
         <w:fldChar w:fldCharType="end"/>
       </w:r>
-      <w:bookmarkStart w:id="5" w:name="_GoBack"/>
-      <w:bookmarkEnd w:id="5"/>
     </w:p>
     <w:sectPr>
       <w:type w:val="continuous"/>
@@ -4007,7 +4964,7 @@
           <w:rPr>
             <w:noProof/>
           </w:rPr>
-          <w:t>5</w:t>
+          <w:t>9</w:t>
         </w:r>
         <w:r>
           <w:rPr>
@@ -5323,7 +6280,7 @@
 </file>
 
 <file path=customXml/itemProps1.xml><?xml version="1.0" encoding="utf-8"?>
-<ds:datastoreItem xmlns:ds="http://schemas.openxmlformats.org/officeDocument/2006/customXml" ds:itemID="{00004E50-E8B5-4E7C-B2F1-6AFBFED245DC}">
+<ds:datastoreItem xmlns:ds="http://schemas.openxmlformats.org/officeDocument/2006/customXml" ds:itemID="{62232C37-FC50-4A4E-A6AE-9ABDC3C2FBE1}">
   <ds:schemaRefs>
     <ds:schemaRef ds:uri="http://schemas.openxmlformats.org/officeDocument/2006/bibliography"/>
   </ds:schemaRefs>
